--- a/sql.docx
+++ b/sql.docx
@@ -1,6 +1,6 @@
 
 <file path=word/document.xml><?xml version="1.0" encoding="utf-8"?>
-<w:document xmlns:wpc="http://schemas.microsoft.com/office/word/2010/wordprocessingCanvas" xmlns:cx="http://schemas.microsoft.com/office/drawing/2014/chartex" xmlns:cx1="http://schemas.microsoft.com/office/drawing/2015/9/8/chartex" xmlns:cx2="http://schemas.microsoft.com/office/drawing/2015/10/21/chartex" xmlns:cx3="http://schemas.microsoft.com/office/drawing/2016/5/9/chartex" xmlns:cx4="http://schemas.microsoft.com/office/drawing/2016/5/10/chartex" xmlns:cx5="http://schemas.microsoft.com/office/drawing/2016/5/11/chartex" xmlns:cx6="http://schemas.microsoft.com/office/drawing/2016/5/12/chartex" xmlns:cx7="http://schemas.microsoft.com/office/drawing/2016/5/13/chartex" xmlns:cx8="http://schemas.microsoft.com/office/drawing/2016/5/14/chartex" xmlns:mc="http://schemas.openxmlformats.org/markup-compatibility/2006" xmlns:aink="http://schemas.microsoft.com/office/drawing/2016/ink" xmlns:am3d="http://schemas.microsoft.com/office/drawing/2017/model3d" xmlns:o="urn:schemas-microsoft-com:office:office" xmlns:oel="http://schemas.microsoft.com/office/2019/extlst" xmlns:r="http://schemas.openxmlformats.org/officeDocument/2006/relationships" xmlns:m="http://schemas.openxmlformats.org/officeDocument/2006/math" xmlns:v="urn:schemas-microsoft-com:vml" xmlns:wp14="http://schemas.microsoft.com/office/word/2010/wordprocessingDrawing" xmlns:wp="http://schemas.openxmlformats.org/drawingml/2006/wordprocessingDrawing" xmlns:w10="urn:schemas-microsoft-com:office:word" xmlns:w="http://schemas.openxmlformats.org/wordprocessingml/2006/main" xmlns:w14="http://schemas.microsoft.com/office/word/2010/wordml" xmlns:w15="http://schemas.microsoft.com/office/word/2012/wordml" xmlns:w16cex="http://schemas.microsoft.com/office/word/2018/wordml/cex" xmlns:w16cid="http://schemas.microsoft.com/office/word/2016/wordml/cid" xmlns:w16="http://schemas.microsoft.com/office/word/2018/wordml" xmlns:w16du="http://schemas.microsoft.com/office/word/2023/wordml/word16du" xmlns:w16sdtdh="http://schemas.microsoft.com/office/word/2020/wordml/sdtdatahash" xmlns:w16se="http://schemas.microsoft.com/office/word/2015/wordml/symex" xmlns:wpg="http://schemas.microsoft.com/office/word/2010/wordprocessingGroup" xmlns:wpi="http://schemas.microsoft.com/office/word/2010/wordprocessingInk" xmlns:wne="http://schemas.microsoft.com/office/word/2006/wordml" xmlns:wps="http://schemas.microsoft.com/office/word/2010/wordprocessingShape" mc:Ignorable="w14 w15 w16se w16cid w16 w16cex w16sdtdh w16du wp14">
+<w:document xmlns:wpc="http://schemas.microsoft.com/office/word/2010/wordprocessingCanvas" xmlns:cx="http://schemas.microsoft.com/office/drawing/2014/chartex" xmlns:cx1="http://schemas.microsoft.com/office/drawing/2015/9/8/chartex" xmlns:cx2="http://schemas.microsoft.com/office/drawing/2015/10/21/chartex" xmlns:cx3="http://schemas.microsoft.com/office/drawing/2016/5/9/chartex" xmlns:cx4="http://schemas.microsoft.com/office/drawing/2016/5/10/chartex" xmlns:cx5="http://schemas.microsoft.com/office/drawing/2016/5/11/chartex" xmlns:cx6="http://schemas.microsoft.com/office/drawing/2016/5/12/chartex" xmlns:cx7="http://schemas.microsoft.com/office/drawing/2016/5/13/chartex" xmlns:cx8="http://schemas.microsoft.com/office/drawing/2016/5/14/chartex" xmlns:mc="http://schemas.openxmlformats.org/markup-compatibility/2006" xmlns:aink="http://schemas.microsoft.com/office/drawing/2016/ink" xmlns:am3d="http://schemas.microsoft.com/office/drawing/2017/model3d" xmlns:o="urn:schemas-microsoft-com:office:office" xmlns:oel="http://schemas.microsoft.com/office/2019/extlst" xmlns:r="http://schemas.openxmlformats.org/officeDocument/2006/relationships" xmlns:m="http://schemas.openxmlformats.org/officeDocument/2006/math" xmlns:v="urn:schemas-microsoft-com:vml" xmlns:wp14="http://schemas.microsoft.com/office/word/2010/wordprocessingDrawing" xmlns:wp="http://schemas.openxmlformats.org/drawingml/2006/wordprocessingDrawing" xmlns:w10="urn:schemas-microsoft-com:office:word" xmlns:w="http://schemas.openxmlformats.org/wordprocessingml/2006/main" xmlns:w14="http://schemas.microsoft.com/office/word/2010/wordml" xmlns:w15="http://schemas.microsoft.com/office/word/2012/wordml" xmlns:w16cex="http://schemas.microsoft.com/office/word/2018/wordml/cex" xmlns:w16cid="http://schemas.microsoft.com/office/word/2016/wordml/cid" xmlns:w16="http://schemas.microsoft.com/office/word/2018/wordml" xmlns:w16du="http://schemas.microsoft.com/office/word/2023/wordml/word16du" xmlns:w16sdtdh="http://schemas.microsoft.com/office/word/2020/wordml/sdtdatahash" xmlns:w16sdtfl="http://schemas.microsoft.com/office/word/2024/wordml/sdtformatlock" xmlns:w16se="http://schemas.microsoft.com/office/word/2015/wordml/symex" xmlns:wpg="http://schemas.microsoft.com/office/word/2010/wordprocessingGroup" xmlns:wpi="http://schemas.microsoft.com/office/word/2010/wordprocessingInk" xmlns:wne="http://schemas.microsoft.com/office/word/2006/wordml" xmlns:wps="http://schemas.microsoft.com/office/word/2010/wordprocessingShape" mc:Ignorable="w14 w15 w16se w16cid w16 w16cex w16sdtdh w16sdtfl w16du wp14">
   <w:body>
     <w:p>
       <w:r>
@@ -13,6 +13,9 @@
       </w:r>
       <w:proofErr w:type="spellEnd"/>
       <w:proofErr w:type="gramEnd"/>
+      <w:r>
+        <w:t xml:space="preserve"> </w:t>
+      </w:r>
     </w:p>
     <w:p>
       <w:r>
@@ -32,7 +35,11 @@
       </w:r>
       <w:proofErr w:type="spellEnd"/>
     </w:p>
-    <w:p/>
+    <w:p>
+      <w:r>
+        <w:br/>
+      </w:r>
+    </w:p>
     <w:p>
       <w:r>
         <w:rPr>
@@ -46,21 +53,113 @@
       </w:r>
       <w:proofErr w:type="spellStart"/>
       <w:r>
-        <w:t>Save_Data_</w:t>
-      </w:r>
-      <w:proofErr w:type="gramStart"/>
-      <w:r>
-        <w:t>MySql</w:t>
+        <w:t>Save_Data_MySql</w:t>
       </w:r>
       <w:proofErr w:type="spellEnd"/>
       <w:r>
         <w:t>(</w:t>
       </w:r>
-      <w:proofErr w:type="gramEnd"/>
-      <w:r>
-        <w:t>B, C, D, E, F, G, H, I, J, K, L, M, N, O, P, Q, R):</w:t>
-      </w:r>
-    </w:p>
+      <w:proofErr w:type="gramStart"/>
+      <w:r>
+        <w:t>B,C</w:t>
+      </w:r>
+      <w:proofErr w:type="gramEnd"/>
+      <w:r>
+        <w:t>,D,E,F,G,H,I,J,K,L,M,N,O,P,Q,R):</w:t>
+      </w:r>
+    </w:p>
+    <w:p>
+      <w:r>
+        <w:t xml:space="preserve">    try: </w:t>
+      </w:r>
+    </w:p>
+    <w:p>
+      <w:r>
+        <w:t xml:space="preserve">        </w:t>
+      </w:r>
+      <w:proofErr w:type="spellStart"/>
+      <w:r>
+        <w:t>mydb</w:t>
+      </w:r>
+      <w:proofErr w:type="spellEnd"/>
+      <w:r>
+        <w:t xml:space="preserve"> = </w:t>
+      </w:r>
+      <w:proofErr w:type="gramStart"/>
+      <w:r>
+        <w:t>mysql.connector</w:t>
+      </w:r>
+      <w:proofErr w:type="gramEnd"/>
+      <w:r>
+        <w:t>.connect(host='localhost',user='root',password='M00$#r00M28')</w:t>
+      </w:r>
+    </w:p>
+    <w:p>
+      <w:r>
+        <w:t xml:space="preserve">        </w:t>
+      </w:r>
+      <w:proofErr w:type="spellStart"/>
+      <w:r>
+        <w:t>mycursor</w:t>
+      </w:r>
+      <w:proofErr w:type="spellEnd"/>
+      <w:r>
+        <w:t>=</w:t>
+      </w:r>
+      <w:proofErr w:type="spellStart"/>
+      <w:proofErr w:type="gramStart"/>
+      <w:r>
+        <w:t>mydb.cursor</w:t>
+      </w:r>
+      <w:proofErr w:type="spellEnd"/>
+      <w:proofErr w:type="gramEnd"/>
+      <w:r>
+        <w:t>()</w:t>
+      </w:r>
+    </w:p>
+    <w:p>
+      <w:r>
+        <w:t xml:space="preserve">        </w:t>
+      </w:r>
+      <w:proofErr w:type="gramStart"/>
+      <w:r>
+        <w:t>print(</w:t>
+      </w:r>
+      <w:proofErr w:type="gramEnd"/>
+      <w:r>
+        <w:t>"Connection established!")</w:t>
+      </w:r>
+    </w:p>
+    <w:p/>
+    <w:p>
+      <w:r>
+        <w:t>    except:</w:t>
+      </w:r>
+    </w:p>
+    <w:p>
+      <w:r>
+        <w:t xml:space="preserve">        </w:t>
+      </w:r>
+      <w:proofErr w:type="spellStart"/>
+      <w:proofErr w:type="gramStart"/>
+      <w:r>
+        <w:t>messagebox.showerror</w:t>
+      </w:r>
+      <w:proofErr w:type="spellEnd"/>
+      <w:proofErr w:type="gramEnd"/>
+      <w:r>
+        <w:t>("</w:t>
+      </w:r>
+      <w:proofErr w:type="spellStart"/>
+      <w:r>
+        <w:t>Connection","Database</w:t>
+      </w:r>
+      <w:proofErr w:type="spellEnd"/>
+      <w:r>
+        <w:t xml:space="preserve"> Connection not established!!")</w:t>
+      </w:r>
+    </w:p>
+    <w:p/>
     <w:p>
       <w:r>
         <w:t>    try:</w:t>
@@ -68,28 +167,340 @@
     </w:p>
     <w:p>
       <w:r>
-        <w:t xml:space="preserve">        </w:t>
-      </w:r>
-      <w:proofErr w:type="spellStart"/>
-      <w:r>
-        <w:t>mydb</w:t>
-      </w:r>
-      <w:proofErr w:type="spellEnd"/>
-      <w:r>
-        <w:t xml:space="preserve"> = </w:t>
-      </w:r>
-      <w:proofErr w:type="spellStart"/>
+        <w:t xml:space="preserve">        command="create database </w:t>
+      </w:r>
+      <w:proofErr w:type="spellStart"/>
+      <w:r>
+        <w:t>Heart_Data</w:t>
+      </w:r>
+      <w:proofErr w:type="spellEnd"/>
+      <w:r>
+        <w:t>"</w:t>
+      </w:r>
+    </w:p>
+    <w:p>
+      <w:r>
+        <w:t xml:space="preserve">        </w:t>
+      </w:r>
+      <w:proofErr w:type="spellStart"/>
+      <w:proofErr w:type="gramStart"/>
+      <w:r>
+        <w:t>mycursor.execute</w:t>
+      </w:r>
+      <w:proofErr w:type="spellEnd"/>
+      <w:proofErr w:type="gramEnd"/>
+      <w:r>
+        <w:t>(command)</w:t>
+      </w:r>
+    </w:p>
+    <w:p/>
+    <w:p>
+      <w:r>
+        <w:t xml:space="preserve">        command="use </w:t>
+      </w:r>
+      <w:proofErr w:type="spellStart"/>
+      <w:r>
+        <w:t>Heart_Data</w:t>
+      </w:r>
+      <w:proofErr w:type="spellEnd"/>
+      <w:r>
+        <w:t>"</w:t>
+      </w:r>
+    </w:p>
+    <w:p>
+      <w:r>
+        <w:t xml:space="preserve">        </w:t>
+      </w:r>
+      <w:proofErr w:type="spellStart"/>
+      <w:proofErr w:type="gramStart"/>
+      <w:r>
+        <w:t>mycursor.execute</w:t>
+      </w:r>
+      <w:proofErr w:type="spellEnd"/>
+      <w:proofErr w:type="gramEnd"/>
+      <w:r>
+        <w:t>(command)</w:t>
+      </w:r>
+    </w:p>
+    <w:p/>
+    <w:p>
+      <w:r>
+        <w:t xml:space="preserve">        command="create table data(user int </w:t>
+      </w:r>
+      <w:proofErr w:type="spellStart"/>
+      <w:r>
+        <w:t>auto_increment</w:t>
+      </w:r>
+      <w:proofErr w:type="spellEnd"/>
+      <w:r>
+        <w:t xml:space="preserve"> key not null, Name varchar(50), Date varchar(100), DOB varchar(100), age varchar(100), sex varchar(100), Cp varchar(100), </w:t>
+      </w:r>
+      <w:proofErr w:type="spellStart"/>
+      <w:r>
+        <w:t>trestbps</w:t>
+      </w:r>
+      <w:proofErr w:type="spellEnd"/>
+      <w:r>
+        <w:t xml:space="preserve"> varchar(100), </w:t>
+      </w:r>
+      <w:proofErr w:type="spellStart"/>
+      <w:r>
+        <w:t>chol</w:t>
+      </w:r>
+      <w:proofErr w:type="spellEnd"/>
+      <w:r>
+        <w:t xml:space="preserve"> varchar(100), </w:t>
+      </w:r>
+      <w:proofErr w:type="spellStart"/>
+      <w:r>
+        <w:t>fbs</w:t>
+      </w:r>
+      <w:proofErr w:type="spellEnd"/>
+      <w:r>
+        <w:t xml:space="preserve"> varchar(100), </w:t>
+      </w:r>
+      <w:proofErr w:type="spellStart"/>
+      <w:r>
+        <w:t>restecg</w:t>
+      </w:r>
+      <w:proofErr w:type="spellEnd"/>
+      <w:r>
+        <w:t xml:space="preserve"> varchar(100), </w:t>
+      </w:r>
+      <w:proofErr w:type="spellStart"/>
+      <w:r>
+        <w:t>thalach</w:t>
+      </w:r>
+      <w:proofErr w:type="spellEnd"/>
+      <w:r>
+        <w:t xml:space="preserve"> varchar(100), </w:t>
+      </w:r>
+      <w:proofErr w:type="spellStart"/>
+      <w:r>
+        <w:t>exang</w:t>
+      </w:r>
+      <w:proofErr w:type="spellEnd"/>
+      <w:r>
+        <w:t xml:space="preserve"> varchar(100), </w:t>
+      </w:r>
+      <w:proofErr w:type="spellStart"/>
+      <w:r>
+        <w:t>oldpeak</w:t>
+      </w:r>
+      <w:proofErr w:type="spellEnd"/>
+      <w:r>
+        <w:t xml:space="preserve"> varchar(100), slope varchar(100), ca varchar(100), </w:t>
+      </w:r>
+      <w:proofErr w:type="spellStart"/>
+      <w:r>
+        <w:t>thal</w:t>
+      </w:r>
+      <w:proofErr w:type="spellEnd"/>
+      <w:r>
+        <w:t xml:space="preserve"> varchar(100), result varchar(100))"</w:t>
+      </w:r>
+    </w:p>
+    <w:p>
+      <w:r>
+        <w:t xml:space="preserve">        </w:t>
+      </w:r>
+      <w:proofErr w:type="spellStart"/>
+      <w:proofErr w:type="gramStart"/>
+      <w:r>
+        <w:t>mycursor.execute</w:t>
+      </w:r>
+      <w:proofErr w:type="spellEnd"/>
+      <w:proofErr w:type="gramEnd"/>
+      <w:r>
+        <w:t>(command)</w:t>
+      </w:r>
+    </w:p>
+    <w:p/>
+    <w:p>
+      <w:r>
+        <w:t xml:space="preserve">        command= "insert into </w:t>
+      </w:r>
+      <w:proofErr w:type="gramStart"/>
+      <w:r>
+        <w:t>data(</w:t>
+      </w:r>
+      <w:proofErr w:type="gramEnd"/>
+      <w:r>
+        <w:t xml:space="preserve">Name, Date, DOB, age, sex, Cp, </w:t>
+      </w:r>
+      <w:proofErr w:type="spellStart"/>
+      <w:r>
+        <w:t>trestbps,chol</w:t>
+      </w:r>
+      <w:proofErr w:type="spellEnd"/>
+      <w:r>
+        <w:t xml:space="preserve">, </w:t>
+      </w:r>
+      <w:proofErr w:type="spellStart"/>
+      <w:r>
+        <w:t>fbs</w:t>
+      </w:r>
+      <w:proofErr w:type="spellEnd"/>
+      <w:r>
+        <w:t xml:space="preserve">, </w:t>
+      </w:r>
+      <w:proofErr w:type="spellStart"/>
+      <w:r>
+        <w:t>restecg</w:t>
+      </w:r>
+      <w:proofErr w:type="spellEnd"/>
+      <w:r>
+        <w:t xml:space="preserve">, </w:t>
+      </w:r>
+      <w:proofErr w:type="spellStart"/>
+      <w:r>
+        <w:t>thalach</w:t>
+      </w:r>
+      <w:proofErr w:type="spellEnd"/>
+      <w:r>
+        <w:t xml:space="preserve"> , </w:t>
+      </w:r>
+      <w:proofErr w:type="spellStart"/>
+      <w:r>
+        <w:t>exang</w:t>
+      </w:r>
+      <w:proofErr w:type="spellEnd"/>
+      <w:r>
+        <w:t xml:space="preserve">, </w:t>
+      </w:r>
+      <w:proofErr w:type="spellStart"/>
+      <w:r>
+        <w:t>oldpeak,slope,ca</w:t>
+      </w:r>
+      <w:proofErr w:type="spellEnd"/>
+      <w:r>
+        <w:t xml:space="preserve">, </w:t>
+      </w:r>
+      <w:proofErr w:type="spellStart"/>
+      <w:r>
+        <w:t>thal</w:t>
+      </w:r>
+      <w:proofErr w:type="spellEnd"/>
+      <w:r>
+        <w:t>, Result) values(%</w:t>
+      </w:r>
+      <w:proofErr w:type="spellStart"/>
+      <w:r>
+        <w:t>s,%s,%s,%s,%s,%s,%s,%s,%s,%s,%s,%s,%s,%s,%s,%s,%s</w:t>
+      </w:r>
+      <w:proofErr w:type="spellEnd"/>
+      <w:r>
+        <w:t>)"</w:t>
+      </w:r>
+    </w:p>
+    <w:p>
+      <w:r>
+        <w:t xml:space="preserve">        </w:t>
+      </w:r>
+      <w:proofErr w:type="spellStart"/>
+      <w:proofErr w:type="gramStart"/>
+      <w:r>
+        <w:t>mycursor.execute</w:t>
+      </w:r>
+      <w:proofErr w:type="spellEnd"/>
+      <w:proofErr w:type="gramEnd"/>
+      <w:r>
+        <w:t>(command,(B,C,D,E,F,G,H,I,J,K,L,M,N,O,P,Q,R))</w:t>
+      </w:r>
+    </w:p>
+    <w:p>
+      <w:r>
+        <w:t xml:space="preserve">        </w:t>
+      </w:r>
+      <w:proofErr w:type="spellStart"/>
+      <w:proofErr w:type="gramStart"/>
+      <w:r>
+        <w:t>mydb.commit</w:t>
+      </w:r>
+      <w:proofErr w:type="spellEnd"/>
+      <w:proofErr w:type="gramEnd"/>
+      <w:r>
+        <w:t>()</w:t>
+      </w:r>
+    </w:p>
+    <w:p>
+      <w:r>
+        <w:t xml:space="preserve">        </w:t>
+      </w:r>
+      <w:proofErr w:type="spellStart"/>
+      <w:proofErr w:type="gramStart"/>
+      <w:r>
+        <w:t>mydb.close</w:t>
+      </w:r>
+      <w:proofErr w:type="spellEnd"/>
+      <w:proofErr w:type="gramEnd"/>
+      <w:r>
+        <w:t>()</w:t>
+      </w:r>
+    </w:p>
+    <w:p>
+      <w:r>
+        <w:lastRenderedPageBreak/>
+        <w:t xml:space="preserve">        </w:t>
+      </w:r>
+      <w:proofErr w:type="spellStart"/>
+      <w:proofErr w:type="gramStart"/>
+      <w:r>
+        <w:t>messagebox.showinfo</w:t>
+      </w:r>
+      <w:proofErr w:type="spellEnd"/>
+      <w:proofErr w:type="gramEnd"/>
+      <w:r>
+        <w:t>("</w:t>
+      </w:r>
+      <w:proofErr w:type="spellStart"/>
+      <w:r>
+        <w:t>Resgister</w:t>
+      </w:r>
+      <w:proofErr w:type="spellEnd"/>
+      <w:r>
+        <w:t>","New user added successfully!!!")</w:t>
+      </w:r>
+    </w:p>
+    <w:p>
+      <w:r>
+        <w:t>    except:</w:t>
+      </w:r>
+    </w:p>
+    <w:p>
+      <w:r>
+        <w:t xml:space="preserve">        </w:t>
+      </w:r>
+      <w:proofErr w:type="spellStart"/>
+      <w:proofErr w:type="gramStart"/>
+      <w:r>
+        <w:t>mycursor.execute</w:t>
+      </w:r>
+      <w:proofErr w:type="spellEnd"/>
+      <w:proofErr w:type="gramEnd"/>
+      <w:r>
+        <w:t xml:space="preserve">("use </w:t>
+      </w:r>
+      <w:proofErr w:type="spellStart"/>
+      <w:r>
+        <w:t>Heart_Data</w:t>
+      </w:r>
+      <w:proofErr w:type="spellEnd"/>
+      <w:r>
+        <w:t>")</w:t>
+      </w:r>
+    </w:p>
+    <w:p>
+      <w:r>
+        <w:t>        mydb=</w:t>
+      </w:r>
       <w:proofErr w:type="gramStart"/>
       <w:r>
         <w:t>mysql.connector</w:t>
       </w:r>
       <w:proofErr w:type="gramEnd"/>
       <w:r>
-        <w:t>.connect</w:t>
-      </w:r>
-      <w:proofErr w:type="spellEnd"/>
-      <w:r>
-        <w:t>(host='localhost', user='root', password='M00$#r00M28')</w:t>
+        <w:t>.connect(host="localhost",user="root",password="M00$#r00M28",database="Heart_Data")</w:t>
       </w:r>
     </w:p>
     <w:p>
@@ -102,7 +513,7 @@
       </w:r>
       <w:proofErr w:type="spellEnd"/>
       <w:r>
-        <w:t xml:space="preserve"> = </w:t>
+        <w:t>=</w:t>
       </w:r>
       <w:proofErr w:type="spellStart"/>
       <w:proofErr w:type="gramStart"/>
@@ -115,22 +526,86 @@
         <w:t>()</w:t>
       </w:r>
     </w:p>
-    <w:p>
-      <w:r>
-        <w:t xml:space="preserve">        </w:t>
-      </w:r>
-      <w:proofErr w:type="gramStart"/>
-      <w:r>
-        <w:t>print(</w:t>
-      </w:r>
-      <w:proofErr w:type="gramEnd"/>
-      <w:r>
-        <w:t>"Connection established!")</w:t>
-      </w:r>
-    </w:p>
     <w:p/>
     <w:p>
       <w:r>
+        <w:t xml:space="preserve">        command= "insert into </w:t>
+      </w:r>
+      <w:proofErr w:type="gramStart"/>
+      <w:r>
+        <w:t>data(</w:t>
+      </w:r>
+      <w:proofErr w:type="gramEnd"/>
+      <w:r>
+        <w:t xml:space="preserve">Name, Date, DOB, age, sex, Cp, </w:t>
+      </w:r>
+      <w:proofErr w:type="spellStart"/>
+      <w:r>
+        <w:t>trestbps,chol</w:t>
+      </w:r>
+      <w:proofErr w:type="spellEnd"/>
+      <w:r>
+        <w:t xml:space="preserve">, </w:t>
+      </w:r>
+      <w:proofErr w:type="spellStart"/>
+      <w:r>
+        <w:t>fbs</w:t>
+      </w:r>
+      <w:proofErr w:type="spellEnd"/>
+      <w:r>
+        <w:t xml:space="preserve">, </w:t>
+      </w:r>
+      <w:proofErr w:type="spellStart"/>
+      <w:r>
+        <w:t>restecg</w:t>
+      </w:r>
+      <w:proofErr w:type="spellEnd"/>
+      <w:r>
+        <w:t xml:space="preserve">, </w:t>
+      </w:r>
+      <w:proofErr w:type="spellStart"/>
+      <w:r>
+        <w:t>thalach</w:t>
+      </w:r>
+      <w:proofErr w:type="spellEnd"/>
+      <w:r>
+        <w:t xml:space="preserve"> , </w:t>
+      </w:r>
+      <w:proofErr w:type="spellStart"/>
+      <w:r>
+        <w:t>exang</w:t>
+      </w:r>
+      <w:proofErr w:type="spellEnd"/>
+      <w:r>
+        <w:t xml:space="preserve">, </w:t>
+      </w:r>
+      <w:proofErr w:type="spellStart"/>
+      <w:r>
+        <w:t>oldpeak,slope,ca</w:t>
+      </w:r>
+      <w:proofErr w:type="spellEnd"/>
+      <w:r>
+        <w:t xml:space="preserve">, </w:t>
+      </w:r>
+      <w:proofErr w:type="spellStart"/>
+      <w:r>
+        <w:t>thal</w:t>
+      </w:r>
+      <w:proofErr w:type="spellEnd"/>
+      <w:r>
+        <w:t>, Result) values(%</w:t>
+      </w:r>
+      <w:proofErr w:type="spellStart"/>
+      <w:r>
+        <w:t>s,%s,%s,%s,%s,%s,%s,%s,%s,%s,%s,%s,%s,%s,%s,%s,%s</w:t>
+      </w:r>
+      <w:proofErr w:type="spellEnd"/>
+      <w:r>
+        <w:t>)"</w:t>
+      </w:r>
+    </w:p>
+    <w:p>
+      <w:r>
         <w:t xml:space="preserve">        </w:t>
       </w:r>
       <w:proofErr w:type="spellStart"/>
@@ -141,448 +616,7 @@
       <w:proofErr w:type="spellEnd"/>
       <w:proofErr w:type="gramEnd"/>
       <w:r>
-        <w:t xml:space="preserve">("CREATE DATABASE IF NOT EXISTS </w:t>
-      </w:r>
-      <w:proofErr w:type="spellStart"/>
-      <w:r>
-        <w:t>Heart_Data</w:t>
-      </w:r>
-      <w:proofErr w:type="spellEnd"/>
-      <w:r>
-        <w:t>")</w:t>
-      </w:r>
-    </w:p>
-    <w:p>
-      <w:r>
-        <w:t xml:space="preserve">        </w:t>
-      </w:r>
-      <w:proofErr w:type="spellStart"/>
-      <w:proofErr w:type="gramStart"/>
-      <w:r>
-        <w:t>mycursor.execute</w:t>
-      </w:r>
-      <w:proofErr w:type="spellEnd"/>
-      <w:proofErr w:type="gramEnd"/>
-      <w:r>
-        <w:t xml:space="preserve">("USE </w:t>
-      </w:r>
-      <w:proofErr w:type="spellStart"/>
-      <w:r>
-        <w:t>Heart_Data</w:t>
-      </w:r>
-      <w:proofErr w:type="spellEnd"/>
-      <w:r>
-        <w:t>")</w:t>
-      </w:r>
-    </w:p>
-    <w:p>
-      <w:r>
-        <w:t xml:space="preserve">        </w:t>
-      </w:r>
-      <w:proofErr w:type="spellStart"/>
-      <w:proofErr w:type="gramStart"/>
-      <w:r>
-        <w:t>mycursor.execute</w:t>
-      </w:r>
-      <w:proofErr w:type="spellEnd"/>
-      <w:proofErr w:type="gramEnd"/>
-      <w:r>
-        <w:t>("""CREATE TABLE IF NOT EXISTS data (</w:t>
-      </w:r>
-    </w:p>
-    <w:p>
-      <w:r>
-        <w:t>            user INT AUTO_INCREMENT PRIMARY KEY,</w:t>
-      </w:r>
-    </w:p>
-    <w:p>
-      <w:r>
-        <w:t xml:space="preserve">            Name </w:t>
-      </w:r>
-      <w:proofErr w:type="gramStart"/>
-      <w:r>
-        <w:t>VARCHAR(</w:t>
-      </w:r>
-      <w:proofErr w:type="gramEnd"/>
-      <w:r>
-        <w:t>50),</w:t>
-      </w:r>
-    </w:p>
-    <w:p>
-      <w:r>
-        <w:t xml:space="preserve">            Date </w:t>
-      </w:r>
-      <w:proofErr w:type="gramStart"/>
-      <w:r>
-        <w:t>VARCHAR(</w:t>
-      </w:r>
-      <w:proofErr w:type="gramEnd"/>
-      <w:r>
-        <w:t>100),</w:t>
-      </w:r>
-    </w:p>
-    <w:p>
-      <w:r>
-        <w:t xml:space="preserve">            DOB </w:t>
-      </w:r>
-      <w:proofErr w:type="gramStart"/>
-      <w:r>
-        <w:t>VARCHAR(</w:t>
-      </w:r>
-      <w:proofErr w:type="gramEnd"/>
-      <w:r>
-        <w:t>100),</w:t>
-      </w:r>
-    </w:p>
-    <w:p>
-      <w:r>
-        <w:t xml:space="preserve">            age </w:t>
-      </w:r>
-      <w:proofErr w:type="gramStart"/>
-      <w:r>
-        <w:t>VARCHAR(</w:t>
-      </w:r>
-      <w:proofErr w:type="gramEnd"/>
-      <w:r>
-        <w:t>100),</w:t>
-      </w:r>
-    </w:p>
-    <w:p>
-      <w:r>
-        <w:t xml:space="preserve">            sex </w:t>
-      </w:r>
-      <w:proofErr w:type="gramStart"/>
-      <w:r>
-        <w:t>VARCHAR(</w:t>
-      </w:r>
-      <w:proofErr w:type="gramEnd"/>
-      <w:r>
-        <w:t>100),</w:t>
-      </w:r>
-    </w:p>
-    <w:p>
-      <w:r>
-        <w:t xml:space="preserve">            Cp </w:t>
-      </w:r>
-      <w:proofErr w:type="gramStart"/>
-      <w:r>
-        <w:t>VARCHAR(</w:t>
-      </w:r>
-      <w:proofErr w:type="gramEnd"/>
-      <w:r>
-        <w:t>100),</w:t>
-      </w:r>
-    </w:p>
-    <w:p>
-      <w:r>
-        <w:t xml:space="preserve">            </w:t>
-      </w:r>
-      <w:proofErr w:type="spellStart"/>
-      <w:r>
-        <w:t>trestbps</w:t>
-      </w:r>
-      <w:proofErr w:type="spellEnd"/>
-      <w:r>
-        <w:t xml:space="preserve"> </w:t>
-      </w:r>
-      <w:proofErr w:type="gramStart"/>
-      <w:r>
-        <w:t>VARCHAR(</w:t>
-      </w:r>
-      <w:proofErr w:type="gramEnd"/>
-      <w:r>
-        <w:t>100),</w:t>
-      </w:r>
-    </w:p>
-    <w:p>
-      <w:r>
-        <w:t xml:space="preserve">            </w:t>
-      </w:r>
-      <w:proofErr w:type="spellStart"/>
-      <w:r>
-        <w:t>chol</w:t>
-      </w:r>
-      <w:proofErr w:type="spellEnd"/>
-      <w:r>
-        <w:t xml:space="preserve"> </w:t>
-      </w:r>
-      <w:proofErr w:type="gramStart"/>
-      <w:r>
-        <w:t>VARCHAR(</w:t>
-      </w:r>
-      <w:proofErr w:type="gramEnd"/>
-      <w:r>
-        <w:t>100),</w:t>
-      </w:r>
-    </w:p>
-    <w:p>
-      <w:r>
-        <w:t xml:space="preserve">            </w:t>
-      </w:r>
-      <w:proofErr w:type="spellStart"/>
-      <w:r>
-        <w:t>fbs</w:t>
-      </w:r>
-      <w:proofErr w:type="spellEnd"/>
-      <w:r>
-        <w:t xml:space="preserve"> </w:t>
-      </w:r>
-      <w:proofErr w:type="gramStart"/>
-      <w:r>
-        <w:t>VARCHAR(</w:t>
-      </w:r>
-      <w:proofErr w:type="gramEnd"/>
-      <w:r>
-        <w:t>100),</w:t>
-      </w:r>
-    </w:p>
-    <w:p>
-      <w:r>
-        <w:t xml:space="preserve">            </w:t>
-      </w:r>
-      <w:proofErr w:type="spellStart"/>
-      <w:r>
-        <w:t>restecg</w:t>
-      </w:r>
-      <w:proofErr w:type="spellEnd"/>
-      <w:r>
-        <w:t xml:space="preserve"> </w:t>
-      </w:r>
-      <w:proofErr w:type="gramStart"/>
-      <w:r>
-        <w:t>VARCHAR(</w:t>
-      </w:r>
-      <w:proofErr w:type="gramEnd"/>
-      <w:r>
-        <w:t>100),</w:t>
-      </w:r>
-    </w:p>
-    <w:p>
-      <w:r>
-        <w:t xml:space="preserve">            </w:t>
-      </w:r>
-      <w:proofErr w:type="spellStart"/>
-      <w:r>
-        <w:t>thalach</w:t>
-      </w:r>
-      <w:proofErr w:type="spellEnd"/>
-      <w:r>
-        <w:t xml:space="preserve"> </w:t>
-      </w:r>
-      <w:proofErr w:type="gramStart"/>
-      <w:r>
-        <w:t>VARCHAR(</w:t>
-      </w:r>
-      <w:proofErr w:type="gramEnd"/>
-      <w:r>
-        <w:t>100),</w:t>
-      </w:r>
-    </w:p>
-    <w:p>
-      <w:r>
-        <w:t xml:space="preserve">            </w:t>
-      </w:r>
-      <w:proofErr w:type="spellStart"/>
-      <w:r>
-        <w:t>exang</w:t>
-      </w:r>
-      <w:proofErr w:type="spellEnd"/>
-      <w:r>
-        <w:t xml:space="preserve"> </w:t>
-      </w:r>
-      <w:proofErr w:type="gramStart"/>
-      <w:r>
-        <w:t>VARCHAR(</w:t>
-      </w:r>
-      <w:proofErr w:type="gramEnd"/>
-      <w:r>
-        <w:t>100),</w:t>
-      </w:r>
-    </w:p>
-    <w:p>
-      <w:r>
-        <w:t xml:space="preserve">            </w:t>
-      </w:r>
-      <w:proofErr w:type="spellStart"/>
-      <w:r>
-        <w:t>oldpeak</w:t>
-      </w:r>
-      <w:proofErr w:type="spellEnd"/>
-      <w:r>
-        <w:t xml:space="preserve"> </w:t>
-      </w:r>
-      <w:proofErr w:type="gramStart"/>
-      <w:r>
-        <w:t>VARCHAR(</w:t>
-      </w:r>
-      <w:proofErr w:type="gramEnd"/>
-      <w:r>
-        <w:t>100),</w:t>
-      </w:r>
-    </w:p>
-    <w:p>
-      <w:r>
-        <w:t xml:space="preserve">            slope </w:t>
-      </w:r>
-      <w:proofErr w:type="gramStart"/>
-      <w:r>
-        <w:t>VARCHAR(</w:t>
-      </w:r>
-      <w:proofErr w:type="gramEnd"/>
-      <w:r>
-        <w:t>100),</w:t>
-      </w:r>
-    </w:p>
-    <w:p>
-      <w:r>
-        <w:t xml:space="preserve">            ca </w:t>
-      </w:r>
-      <w:proofErr w:type="gramStart"/>
-      <w:r>
-        <w:t>VARCHAR(</w:t>
-      </w:r>
-      <w:proofErr w:type="gramEnd"/>
-      <w:r>
-        <w:t>100),</w:t>
-      </w:r>
-    </w:p>
-    <w:p>
-      <w:r>
-        <w:t xml:space="preserve">            </w:t>
-      </w:r>
-      <w:proofErr w:type="spellStart"/>
-      <w:r>
-        <w:t>thal</w:t>
-      </w:r>
-      <w:proofErr w:type="spellEnd"/>
-      <w:r>
-        <w:t xml:space="preserve"> </w:t>
-      </w:r>
-      <w:proofErr w:type="gramStart"/>
-      <w:r>
-        <w:t>VARCHAR(</w:t>
-      </w:r>
-      <w:proofErr w:type="gramEnd"/>
-      <w:r>
-        <w:t>100),</w:t>
-      </w:r>
-    </w:p>
-    <w:p>
-      <w:r>
-        <w:t xml:space="preserve">            result </w:t>
-      </w:r>
-      <w:proofErr w:type="gramStart"/>
-      <w:r>
-        <w:t>VARCHAR(</w:t>
-      </w:r>
-      <w:proofErr w:type="gramEnd"/>
-      <w:r>
-        <w:t>100)</w:t>
-      </w:r>
-    </w:p>
-    <w:p>
-      <w:r>
-        <w:t>        )""")</w:t>
-      </w:r>
-    </w:p>
-    <w:p>
-      <w:r>
-        <w:lastRenderedPageBreak/>
-        <w:t xml:space="preserve">        </w:t>
-      </w:r>
-    </w:p>
-    <w:p>
-      <w:r>
-        <w:t xml:space="preserve">        command = """INSERT INTO data (Name, Date, DOB, age, sex, Cp, </w:t>
-      </w:r>
-      <w:proofErr w:type="spellStart"/>
-      <w:r>
-        <w:t>trestbps</w:t>
-      </w:r>
-      <w:proofErr w:type="spellEnd"/>
-      <w:r>
-        <w:t xml:space="preserve">, </w:t>
-      </w:r>
-      <w:proofErr w:type="spellStart"/>
-      <w:r>
-        <w:t>chol</w:t>
-      </w:r>
-      <w:proofErr w:type="spellEnd"/>
-      <w:r>
-        <w:t xml:space="preserve">, </w:t>
-      </w:r>
-      <w:proofErr w:type="spellStart"/>
-      <w:r>
-        <w:t>fbs</w:t>
-      </w:r>
-      <w:proofErr w:type="spellEnd"/>
-      <w:r>
-        <w:t xml:space="preserve">, </w:t>
-      </w:r>
-    </w:p>
-    <w:p>
-      <w:r>
-        <w:t xml:space="preserve">            </w:t>
-      </w:r>
-      <w:proofErr w:type="spellStart"/>
-      <w:r>
-        <w:t>restecg</w:t>
-      </w:r>
-      <w:proofErr w:type="spellEnd"/>
-      <w:r>
-        <w:t xml:space="preserve">, </w:t>
-      </w:r>
-      <w:proofErr w:type="spellStart"/>
-      <w:r>
-        <w:t>thalach</w:t>
-      </w:r>
-      <w:proofErr w:type="spellEnd"/>
-      <w:r>
-        <w:t xml:space="preserve">, </w:t>
-      </w:r>
-      <w:proofErr w:type="spellStart"/>
-      <w:r>
-        <w:t>exang</w:t>
-      </w:r>
-      <w:proofErr w:type="spellEnd"/>
-      <w:r>
-        <w:t xml:space="preserve">, </w:t>
-      </w:r>
-      <w:proofErr w:type="spellStart"/>
-      <w:r>
-        <w:t>oldpeak</w:t>
-      </w:r>
-      <w:proofErr w:type="spellEnd"/>
-      <w:r>
-        <w:t xml:space="preserve">, slope, ca, </w:t>
-      </w:r>
-      <w:proofErr w:type="spellStart"/>
-      <w:r>
-        <w:t>thal</w:t>
-      </w:r>
-      <w:proofErr w:type="spellEnd"/>
-      <w:r>
-        <w:t xml:space="preserve">, Result) </w:t>
-      </w:r>
-    </w:p>
-    <w:p>
-      <w:r>
-        <w:t>            VALUES (%s, %s, %s, %s, %s, %s, %s, %s, %s, %s, %s, %s, %s, %s, %s, %s, %s)"""</w:t>
-      </w:r>
-    </w:p>
-    <w:p>
-      <w:r>
-        <w:t xml:space="preserve">        </w:t>
-      </w:r>
-      <w:proofErr w:type="spellStart"/>
-      <w:proofErr w:type="gramStart"/>
-      <w:r>
-        <w:t>mycursor.execute</w:t>
-      </w:r>
-      <w:proofErr w:type="spellEnd"/>
-      <w:proofErr w:type="gramEnd"/>
-      <w:r>
-        <w:t>(command, (B, C, D, E, F, G, H, I, J, K, L, M, N, O, P, Q, R))</w:t>
+        <w:t>(command,(B,C,D,E,F,G,H,I,J,K,L,M,N,O,P,Q,R))</w:t>
       </w:r>
     </w:p>
     <w:p>
@@ -607,155 +641,40 @@
       <w:proofErr w:type="spellStart"/>
       <w:proofErr w:type="gramStart"/>
       <w:r>
+        <w:t>mydb.close</w:t>
+      </w:r>
+      <w:proofErr w:type="spellEnd"/>
+      <w:proofErr w:type="gramEnd"/>
+      <w:r>
+        <w:t>()</w:t>
+      </w:r>
+    </w:p>
+    <w:p>
+      <w:r>
+        <w:t xml:space="preserve">        </w:t>
+      </w:r>
+      <w:proofErr w:type="spellStart"/>
+      <w:proofErr w:type="gramStart"/>
+      <w:r>
         <w:t>messagebox.showinfo</w:t>
       </w:r>
       <w:proofErr w:type="spellEnd"/>
       <w:proofErr w:type="gramEnd"/>
       <w:r>
-        <w:t>("Register", "New user added successfully!!!")</w:t>
-      </w:r>
-    </w:p>
-    <w:p/>
-    <w:p>
-      <w:r>
-        <w:t>    except Exception as e:</w:t>
-      </w:r>
-    </w:p>
-    <w:p>
-      <w:r>
-        <w:t xml:space="preserve">        </w:t>
-      </w:r>
-      <w:proofErr w:type="gramStart"/>
-      <w:r>
-        <w:t>print(</w:t>
-      </w:r>
-      <w:proofErr w:type="spellStart"/>
-      <w:proofErr w:type="gramEnd"/>
-      <w:r>
-        <w:t>f"Error</w:t>
-      </w:r>
-      <w:proofErr w:type="spellEnd"/>
-      <w:r>
-        <w:t>: {e}")</w:t>
-      </w:r>
-    </w:p>
-    <w:p>
-      <w:r>
-        <w:t xml:space="preserve">        </w:t>
-      </w:r>
-      <w:proofErr w:type="spellStart"/>
-      <w:proofErr w:type="gramStart"/>
-      <w:r>
-        <w:t>messagebox.showerror</w:t>
-      </w:r>
-      <w:proofErr w:type="spellEnd"/>
-      <w:proofErr w:type="gramEnd"/>
-      <w:r>
-        <w:t xml:space="preserve">("Error", </w:t>
-      </w:r>
-      <w:proofErr w:type="spellStart"/>
-      <w:r>
-        <w:t>f"An</w:t>
-      </w:r>
-      <w:proofErr w:type="spellEnd"/>
-      <w:r>
-        <w:t xml:space="preserve"> error occurred: {e}")</w:t>
-      </w:r>
-    </w:p>
-    <w:p>
-      <w:r>
-        <w:t xml:space="preserve">    </w:t>
-      </w:r>
-    </w:p>
-    <w:p>
-      <w:r>
-        <w:t>    finally:</w:t>
-      </w:r>
-    </w:p>
-    <w:p>
-      <w:r>
-        <w:t xml:space="preserve">        </w:t>
-      </w:r>
-      <w:proofErr w:type="spellStart"/>
-      <w:proofErr w:type="gramStart"/>
-      <w:r>
-        <w:t>mycursor.close</w:t>
-      </w:r>
-      <w:proofErr w:type="spellEnd"/>
-      <w:proofErr w:type="gramEnd"/>
-      <w:r>
-        <w:t>()</w:t>
-      </w:r>
-    </w:p>
-    <w:p>
-      <w:r>
-        <w:t xml:space="preserve">        </w:t>
-      </w:r>
-      <w:proofErr w:type="spellStart"/>
-      <w:proofErr w:type="gramStart"/>
-      <w:r>
-        <w:t>mydb.close</w:t>
-      </w:r>
-      <w:proofErr w:type="spellEnd"/>
-      <w:proofErr w:type="gramEnd"/>
-      <w:r>
-        <w:t>()</w:t>
-      </w:r>
-    </w:p>
-    <w:p/>
-    <w:p>
-      <w:r>
-        <w:rPr>
-          <w:i/>
-          <w:iCs/>
-        </w:rPr>
-        <w:t># Example call (make sure to replace these with actual data)</w:t>
-      </w:r>
-    </w:p>
-    <w:p>
-      <w:r>
-        <w:rPr>
-          <w:i/>
-          <w:iCs/>
-        </w:rPr>
-        <w:t xml:space="preserve"># </w:t>
-      </w:r>
-      <w:proofErr w:type="spellStart"/>
-      <w:r>
-        <w:rPr>
-          <w:i/>
-          <w:iCs/>
-        </w:rPr>
-        <w:t>Save_Data_</w:t>
-      </w:r>
-      <w:proofErr w:type="gramStart"/>
-      <w:r>
-        <w:rPr>
-          <w:i/>
-          <w:iCs/>
-        </w:rPr>
-        <w:t>MySql</w:t>
-      </w:r>
-      <w:proofErr w:type="spellEnd"/>
-      <w:r>
-        <w:rPr>
-          <w:i/>
-          <w:iCs/>
-        </w:rPr>
-        <w:t>(</w:t>
-      </w:r>
-      <w:proofErr w:type="gramEnd"/>
-      <w:r>
-        <w:rPr>
-          <w:i/>
-          <w:iCs/>
-        </w:rPr>
-        <w:t>"John Doe", "2024-10-17", "1990-01-01", "34", "Male", "Chest Pain", "120", "200", "No", "Normal", "150", "No", "1.5", "Up", "0", "Normal", "Positive")</w:t>
-      </w:r>
-    </w:p>
-    <w:p>
-      <w:r>
-        <w:br/>
+        <w:t>("</w:t>
+      </w:r>
+      <w:proofErr w:type="spellStart"/>
+      <w:r>
+        <w:t>Resgister</w:t>
+      </w:r>
+      <w:proofErr w:type="spellEnd"/>
+      <w:r>
+        <w:t>","New user added successfully!!!")</w:t>
+      </w:r>
+    </w:p>
+    <w:p>
+      <w:r>
+        <w:t xml:space="preserve">        </w:t>
       </w:r>
     </w:p>
     <w:p>
@@ -779,7 +698,7 @@
 </file>
 
 <file path=word/styles.xml><?xml version="1.0" encoding="utf-8"?>
-<w:styles xmlns:mc="http://schemas.openxmlformats.org/markup-compatibility/2006" xmlns:r="http://schemas.openxmlformats.org/officeDocument/2006/relationships" xmlns:w="http://schemas.openxmlformats.org/wordprocessingml/2006/main" xmlns:w14="http://schemas.microsoft.com/office/word/2010/wordml" xmlns:w15="http://schemas.microsoft.com/office/word/2012/wordml" xmlns:w16cex="http://schemas.microsoft.com/office/word/2018/wordml/cex" xmlns:w16cid="http://schemas.microsoft.com/office/word/2016/wordml/cid" xmlns:w16="http://schemas.microsoft.com/office/word/2018/wordml" xmlns:w16du="http://schemas.microsoft.com/office/word/2023/wordml/word16du" xmlns:w16sdtdh="http://schemas.microsoft.com/office/word/2020/wordml/sdtdatahash" xmlns:w16se="http://schemas.microsoft.com/office/word/2015/wordml/symex" mc:Ignorable="w14 w15 w16se w16cid w16 w16cex w16sdtdh w16du">
+<w:styles xmlns:mc="http://schemas.openxmlformats.org/markup-compatibility/2006" xmlns:r="http://schemas.openxmlformats.org/officeDocument/2006/relationships" xmlns:w="http://schemas.openxmlformats.org/wordprocessingml/2006/main" xmlns:w14="http://schemas.microsoft.com/office/word/2010/wordml" xmlns:w15="http://schemas.microsoft.com/office/word/2012/wordml" xmlns:w16cex="http://schemas.microsoft.com/office/word/2018/wordml/cex" xmlns:w16cid="http://schemas.microsoft.com/office/word/2016/wordml/cid" xmlns:w16="http://schemas.microsoft.com/office/word/2018/wordml" xmlns:w16du="http://schemas.microsoft.com/office/word/2023/wordml/word16du" xmlns:w16sdtdh="http://schemas.microsoft.com/office/word/2020/wordml/sdtdatahash" xmlns:w16sdtfl="http://schemas.microsoft.com/office/word/2024/wordml/sdtformatlock" xmlns:w16se="http://schemas.microsoft.com/office/word/2015/wordml/symex" mc:Ignorable="w14 w15 w16se w16cid w16 w16cex w16sdtdh w16sdtfl w16du">
   <w:docDefaults>
     <w:rPrDefault>
       <w:rPr>
